--- a/Project Work/Documents/NWNth-List.docx
+++ b/Project Work/Documents/NWNth-List.docx
@@ -27,8 +27,6 @@
       <w:r>
         <w:t>VR controls (interact with equipment)</w:t>
       </w:r>
-      <w:bookmarkStart w:id="0" w:name="_GoBack"/>
-      <w:bookmarkEnd w:id="0"/>
     </w:p>
     <w:p>
       <w:r>
@@ -75,6 +73,13 @@
       <w:r>
         <w:t>Spectator Mode</w:t>
       </w:r>
+    </w:p>
+    <w:p>
+      <w:r>
+        <w:t>Multiple Scenarios</w:t>
+      </w:r>
+      <w:bookmarkStart w:id="0" w:name="_GoBack"/>
+      <w:bookmarkEnd w:id="0"/>
     </w:p>
     <w:sectPr>
       <w:pgSz w:w="11906" w:h="16838"/>
